--- a/Физика/Термодин_Молекулярн/Термодинамика/Лекция_4.docx
+++ b/Физика/Термодин_Молекулярн/Термодинамика/Лекция_4.docx
@@ -3954,140 +3954,138 @@
       </w:pPr>
       <m:oMathPara>
         <m:oMath>
-          <m:f>
-            <m:fPr>
-              <m:ctrlPr>
-                <w:rPr>
-                  <w:rFonts w:ascii="Cambria Math" w:eastAsiaTheme="minorEastAsia" w:hAnsi="Cambria Math"/>
-                  <w:i/>
-                  <w:highlight w:val="lightGray"/>
+          <m:borderBox>
+            <m:borderBoxPr>
+              <m:ctrlPr>
+                <w:rPr>
+                  <w:rFonts w:ascii="Cambria Math" w:eastAsiaTheme="minorEastAsia" w:hAnsi="Cambria Math"/>
+                  <w:i/>
                   <w:lang w:val="en-US"/>
                 </w:rPr>
               </m:ctrlPr>
-            </m:fPr>
-            <m:num>
-              <m:r>
-                <w:rPr>
-                  <w:rFonts w:ascii="Cambria Math" w:eastAsiaTheme="minorEastAsia" w:hAnsi="Cambria Math"/>
-                  <w:highlight w:val="lightGray"/>
-                </w:rPr>
-                <m:t>∆</m:t>
-              </m:r>
-              <m:r>
-                <w:rPr>
-                  <w:rFonts w:ascii="Cambria Math" w:eastAsiaTheme="minorEastAsia" w:hAnsi="Cambria Math"/>
-                  <w:highlight w:val="lightGray"/>
+            </m:borderBoxPr>
+            <m:e>
+              <m:f>
+                <m:fPr>
+                  <m:ctrlPr>
+                    <w:rPr>
+                      <w:rFonts w:ascii="Cambria Math" w:eastAsiaTheme="minorEastAsia" w:hAnsi="Cambria Math"/>
+                      <w:i/>
+                      <w:lang w:val="en-US"/>
+                    </w:rPr>
+                  </m:ctrlPr>
+                </m:fPr>
+                <m:num>
+                  <m:r>
+                    <w:rPr>
+                      <w:rFonts w:ascii="Cambria Math" w:eastAsiaTheme="minorEastAsia" w:hAnsi="Cambria Math"/>
+                    </w:rPr>
+                    <m:t>∆</m:t>
+                  </m:r>
+                  <m:r>
+                    <w:rPr>
+                      <w:rFonts w:ascii="Cambria Math" w:eastAsiaTheme="minorEastAsia" w:hAnsi="Cambria Math"/>
+                      <w:lang w:val="en-US"/>
+                    </w:rPr>
+                    <m:t>T</m:t>
+                  </m:r>
+                </m:num>
+                <m:den>
+                  <m:r>
+                    <w:rPr>
+                      <w:rFonts w:ascii="Cambria Math" w:eastAsiaTheme="minorEastAsia" w:hAnsi="Cambria Math"/>
+                      <w:lang w:val="en-US"/>
+                    </w:rPr>
+                    <m:t>T</m:t>
+                  </m:r>
+                </m:den>
+              </m:f>
+              <m:r>
+                <w:rPr>
+                  <w:rFonts w:ascii="Cambria Math" w:eastAsiaTheme="minorEastAsia" w:hAnsi="Cambria Math"/>
                   <w:lang w:val="en-US"/>
                 </w:rPr>
-                <m:t>T</m:t>
-              </m:r>
-            </m:num>
-            <m:den>
-              <m:r>
-                <w:rPr>
-                  <w:rFonts w:ascii="Cambria Math" w:eastAsiaTheme="minorEastAsia" w:hAnsi="Cambria Math"/>
-                  <w:highlight w:val="lightGray"/>
-                  <w:lang w:val="en-US"/>
-                </w:rPr>
-                <m:t>T</m:t>
-              </m:r>
-            </m:den>
-          </m:f>
-          <m:r>
-            <w:rPr>
-              <w:rFonts w:ascii="Cambria Math" w:eastAsiaTheme="minorEastAsia" w:hAnsi="Cambria Math"/>
-              <w:highlight w:val="lightGray"/>
-              <w:lang w:val="en-US"/>
-            </w:rPr>
-            <m:t>=-</m:t>
-          </m:r>
-          <m:f>
-            <m:fPr>
-              <m:ctrlPr>
-                <w:rPr>
-                  <w:rFonts w:ascii="Cambria Math" w:eastAsiaTheme="minorEastAsia" w:hAnsi="Cambria Math"/>
-                  <w:i/>
-                  <w:highlight w:val="lightGray"/>
-                  <w:lang w:val="en-US"/>
-                </w:rPr>
-              </m:ctrlPr>
-            </m:fPr>
-            <m:num>
-              <m:r>
-                <w:rPr>
-                  <w:rFonts w:ascii="Cambria Math" w:hAnsi="Cambria Math"/>
-                  <w:highlight w:val="lightGray"/>
-                </w:rPr>
-                <m:t>α</m:t>
-              </m:r>
-              <m:r>
-                <w:rPr>
-                  <w:rFonts w:ascii="Cambria Math" w:eastAsiaTheme="minorEastAsia" w:hAnsi="Cambria Math"/>
-                  <w:highlight w:val="lightGray"/>
-                </w:rPr>
-                <m:t>E</m:t>
-              </m:r>
-            </m:num>
-            <m:den>
-              <m:r>
-                <w:rPr>
-                  <w:rFonts w:ascii="Cambria Math" w:hAnsi="Cambria Math"/>
-                  <w:highlight w:val="lightGray"/>
-                </w:rPr>
-                <m:t>ρ</m:t>
-              </m:r>
-              <m:r>
-                <w:rPr>
-                  <w:rFonts w:ascii="Cambria Math" w:eastAsiaTheme="minorEastAsia" w:hAnsi="Cambria Math"/>
-                  <w:highlight w:val="lightGray"/>
-                </w:rPr>
-                <m:t>c</m:t>
-              </m:r>
-            </m:den>
-          </m:f>
-          <m:r>
-            <w:rPr>
-              <w:rFonts w:ascii="Cambria Math" w:hAnsi="Cambria Math"/>
-              <w:highlight w:val="lightGray"/>
-            </w:rPr>
-            <m:t>∙</m:t>
-          </m:r>
-          <m:f>
-            <m:fPr>
-              <m:ctrlPr>
-                <w:rPr>
-                  <w:rFonts w:ascii="Cambria Math" w:eastAsiaTheme="minorEastAsia" w:hAnsi="Cambria Math"/>
-                  <w:i/>
-                  <w:highlight w:val="lightGray"/>
-                </w:rPr>
-              </m:ctrlPr>
-            </m:fPr>
-            <m:num>
-              <m:r>
-                <w:rPr>
-                  <w:rFonts w:ascii="Cambria Math" w:eastAsiaTheme="minorEastAsia" w:hAnsi="Cambria Math"/>
-                  <w:highlight w:val="lightGray"/>
-                </w:rPr>
-                <m:t>∆l</m:t>
-              </m:r>
-              <m:ctrlPr>
-                <w:rPr>
-                  <w:rFonts w:ascii="Cambria Math" w:hAnsi="Cambria Math"/>
-                  <w:i/>
-                  <w:highlight w:val="lightGray"/>
-                </w:rPr>
-              </m:ctrlPr>
-            </m:num>
-            <m:den>
-              <m:r>
-                <w:rPr>
-                  <w:rFonts w:ascii="Cambria Math" w:hAnsi="Cambria Math"/>
-                  <w:highlight w:val="lightGray"/>
-                </w:rPr>
-                <m:t>l</m:t>
-              </m:r>
-            </m:den>
-          </m:f>
+                <m:t>=-</m:t>
+              </m:r>
+              <m:f>
+                <m:fPr>
+                  <m:ctrlPr>
+                    <w:rPr>
+                      <w:rFonts w:ascii="Cambria Math" w:eastAsiaTheme="minorEastAsia" w:hAnsi="Cambria Math"/>
+                      <w:i/>
+                      <w:lang w:val="en-US"/>
+                    </w:rPr>
+                  </m:ctrlPr>
+                </m:fPr>
+                <m:num>
+                  <m:r>
+                    <w:rPr>
+                      <w:rFonts w:ascii="Cambria Math" w:hAnsi="Cambria Math"/>
+                    </w:rPr>
+                    <m:t>α</m:t>
+                  </m:r>
+                  <m:r>
+                    <w:rPr>
+                      <w:rFonts w:ascii="Cambria Math" w:eastAsiaTheme="minorEastAsia" w:hAnsi="Cambria Math"/>
+                    </w:rPr>
+                    <m:t>E</m:t>
+                  </m:r>
+                </m:num>
+                <m:den>
+                  <m:r>
+                    <w:rPr>
+                      <w:rFonts w:ascii="Cambria Math" w:hAnsi="Cambria Math"/>
+                    </w:rPr>
+                    <m:t>ρ</m:t>
+                  </m:r>
+                  <m:r>
+                    <w:rPr>
+                      <w:rFonts w:ascii="Cambria Math" w:eastAsiaTheme="minorEastAsia" w:hAnsi="Cambria Math"/>
+                    </w:rPr>
+                    <m:t>c</m:t>
+                  </m:r>
+                </m:den>
+              </m:f>
+              <m:r>
+                <w:rPr>
+                  <w:rFonts w:ascii="Cambria Math" w:hAnsi="Cambria Math"/>
+                </w:rPr>
+                <m:t>∙</m:t>
+              </m:r>
+              <m:f>
+                <m:fPr>
+                  <m:ctrlPr>
+                    <w:rPr>
+                      <w:rFonts w:ascii="Cambria Math" w:eastAsiaTheme="minorEastAsia" w:hAnsi="Cambria Math"/>
+                      <w:i/>
+                    </w:rPr>
+                  </m:ctrlPr>
+                </m:fPr>
+                <m:num>
+                  <m:r>
+                    <w:rPr>
+                      <w:rFonts w:ascii="Cambria Math" w:eastAsiaTheme="minorEastAsia" w:hAnsi="Cambria Math"/>
+                    </w:rPr>
+                    <m:t>∆l</m:t>
+                  </m:r>
+                  <m:ctrlPr>
+                    <w:rPr>
+                      <w:rFonts w:ascii="Cambria Math" w:hAnsi="Cambria Math"/>
+                      <w:i/>
+                    </w:rPr>
+                  </m:ctrlPr>
+                </m:num>
+                <m:den>
+                  <m:r>
+                    <w:rPr>
+                      <w:rFonts w:ascii="Cambria Math" w:hAnsi="Cambria Math"/>
+                    </w:rPr>
+                    <m:t>l</m:t>
+                  </m:r>
+                </m:den>
+              </m:f>
+            </m:e>
+          </m:borderBox>
         </m:oMath>
       </m:oMathPara>
     </w:p>
@@ -10017,13 +10015,7 @@
             <w:rPr>
               <w:rFonts w:ascii="Cambria Math" w:hAnsi="Cambria Math"/>
             </w:rPr>
-            <m:t>d</m:t>
-          </m:r>
-          <m:r>
-            <w:rPr>
-              <w:rFonts w:ascii="Cambria Math" w:hAnsi="Cambria Math"/>
-            </w:rPr>
-            <m:t>G</m:t>
+            <m:t>dG</m:t>
           </m:r>
           <m:d>
             <m:dPr>
